--- a/masterdegree/english/test2.docx
+++ b/masterdegree/english/test2.docx
@@ -361,7 +361,15 @@
           <w:szCs w:val="28"/>
           <w:lang w:val="en-CA"/>
         </w:rPr>
-        <w:t>815042</w:t>
+        <w:t>8M</w:t>
+      </w:r>
+      <w:r>
+        <w:rPr>
+          <w:sz w:val="28"/>
+          <w:szCs w:val="28"/>
+          <w:lang w:val="en-CA"/>
+        </w:rPr>
+        <w:t>5042</w:t>
       </w:r>
     </w:p>
     <w:p>
@@ -399,6 +407,8 @@
           <w:lang w:val="en-CA"/>
         </w:rPr>
       </w:pPr>
+      <w:bookmarkStart w:id="0" w:name="_GoBack"/>
+      <w:bookmarkEnd w:id="0"/>
     </w:p>
     <w:p>
       <w:pPr>
@@ -4577,8 +4587,6 @@
           <w:lang w:val="en-CA"/>
         </w:rPr>
       </w:pPr>
-      <w:bookmarkStart w:id="0" w:name="_GoBack"/>
-      <w:bookmarkEnd w:id="0"/>
     </w:p>
     <w:sectPr>
       <w:pgSz w:w="11906" w:h="16838"/>

--- a/masterdegree/english/test2.docx
+++ b/masterdegree/english/test2.docx
@@ -407,8 +407,6 @@
           <w:lang w:val="en-CA"/>
         </w:rPr>
       </w:pPr>
-      <w:bookmarkStart w:id="0" w:name="_GoBack"/>
-      <w:bookmarkEnd w:id="0"/>
     </w:p>
     <w:p>
       <w:pPr>
@@ -466,32 +464,6 @@
     </w:p>
     <w:p>
       <w:pPr>
-        <w:jc w:val="center"/>
-        <w:outlineLvl w:val="0"/>
-        <w:rPr>
-          <w:sz w:val="32"/>
-          <w:szCs w:val="32"/>
-        </w:rPr>
-      </w:pPr>
-      <w:r>
-        <w:rPr>
-          <w:sz w:val="28"/>
-          <w:szCs w:val="28"/>
-          <w:lang w:val="en-CA"/>
-        </w:rPr>
-        <w:br w:type="page"/>
-      </w:r>
-      <w:r>
-        <w:rPr>
-          <w:sz w:val="32"/>
-          <w:szCs w:val="32"/>
-        </w:rPr>
-        <w:lastRenderedPageBreak/>
-        <w:t xml:space="preserve">Test 2 </w:t>
-      </w:r>
-    </w:p>
-    <w:p>
-      <w:pPr>
         <w:rPr>
           <w:sz w:val="40"/>
           <w:szCs w:val="40"/>
@@ -509,17 +481,17 @@
         <w:tblLook w:val="01E0" w:firstRow="1" w:lastRow="1" w:firstColumn="1" w:lastColumn="1" w:noHBand="0" w:noVBand="0"/>
       </w:tblPr>
       <w:tblGrid>
-        <w:gridCol w:w="648"/>
-        <w:gridCol w:w="2493"/>
-        <w:gridCol w:w="682"/>
-        <w:gridCol w:w="2578"/>
-        <w:gridCol w:w="682"/>
+        <w:gridCol w:w="846"/>
+        <w:gridCol w:w="2295"/>
+        <w:gridCol w:w="823"/>
+        <w:gridCol w:w="2268"/>
+        <w:gridCol w:w="851"/>
         <w:gridCol w:w="2305"/>
       </w:tblGrid>
       <w:tr>
         <w:tc>
           <w:tcPr>
-            <w:tcW w:w="648" w:type="dxa"/>
+            <w:tcW w:w="846" w:type="dxa"/>
           </w:tcPr>
           <w:p>
             <w:pPr>
@@ -542,7 +514,7 @@
         </w:tc>
         <w:tc>
           <w:tcPr>
-            <w:tcW w:w="2493" w:type="dxa"/>
+            <w:tcW w:w="2295" w:type="dxa"/>
           </w:tcPr>
           <w:p>
             <w:pPr>
@@ -564,7 +536,7 @@
         </w:tc>
         <w:tc>
           <w:tcPr>
-            <w:tcW w:w="682" w:type="dxa"/>
+            <w:tcW w:w="823" w:type="dxa"/>
           </w:tcPr>
           <w:p>
             <w:pPr>
@@ -587,28 +559,30 @@
         </w:tc>
         <w:tc>
           <w:tcPr>
-            <w:tcW w:w="2578" w:type="dxa"/>
-          </w:tcPr>
-          <w:p>
-            <w:pPr>
-              <w:ind w:firstLine="81"/>
-              <w:rPr>
-                <w:sz w:val="28"/>
-                <w:szCs w:val="28"/>
-              </w:rPr>
-            </w:pPr>
-            <w:r>
-              <w:rPr>
-                <w:sz w:val="28"/>
-                <w:szCs w:val="28"/>
-              </w:rPr>
-              <w:t>2</w:t>
-            </w:r>
-          </w:p>
-        </w:tc>
-        <w:tc>
-          <w:tcPr>
-            <w:tcW w:w="682" w:type="dxa"/>
+            <w:tcW w:w="2268" w:type="dxa"/>
+          </w:tcPr>
+          <w:p>
+            <w:pPr>
+              <w:ind w:firstLine="255"/>
+              <w:rPr>
+                <w:sz w:val="28"/>
+                <w:szCs w:val="28"/>
+                <w:lang w:val="en-US"/>
+              </w:rPr>
+            </w:pPr>
+            <w:r>
+              <w:rPr>
+                <w:sz w:val="28"/>
+                <w:szCs w:val="28"/>
+                <w:lang w:val="en-US"/>
+              </w:rPr>
+              <w:t>4</w:t>
+            </w:r>
+          </w:p>
+        </w:tc>
+        <w:tc>
+          <w:tcPr>
+            <w:tcW w:w="851" w:type="dxa"/>
           </w:tcPr>
           <w:p>
             <w:pPr>
@@ -635,20 +609,20 @@
           </w:tcPr>
           <w:p>
             <w:pPr>
-              <w:ind w:firstLine="81"/>
-              <w:rPr>
-                <w:sz w:val="28"/>
-                <w:szCs w:val="28"/>
-                <w:lang w:val="en-US"/>
-              </w:rPr>
-            </w:pPr>
-            <w:r>
-              <w:rPr>
-                <w:sz w:val="28"/>
-                <w:szCs w:val="28"/>
-                <w:lang w:val="en-US"/>
-              </w:rPr>
-              <w:t>1</w:t>
+              <w:ind w:firstLine="114"/>
+              <w:rPr>
+                <w:sz w:val="28"/>
+                <w:szCs w:val="28"/>
+                <w:lang w:val="en-US"/>
+              </w:rPr>
+            </w:pPr>
+            <w:r>
+              <w:rPr>
+                <w:sz w:val="28"/>
+                <w:szCs w:val="28"/>
+                <w:lang w:val="en-US"/>
+              </w:rPr>
+              <w:t>4</w:t>
             </w:r>
           </w:p>
         </w:tc>
@@ -656,7 +630,7 @@
       <w:tr>
         <w:tc>
           <w:tcPr>
-            <w:tcW w:w="648" w:type="dxa"/>
+            <w:tcW w:w="846" w:type="dxa"/>
           </w:tcPr>
           <w:p>
             <w:pPr>
@@ -679,7 +653,7 @@
         </w:tc>
         <w:tc>
           <w:tcPr>
-            <w:tcW w:w="2493" w:type="dxa"/>
+            <w:tcW w:w="2295" w:type="dxa"/>
           </w:tcPr>
           <w:p>
             <w:pPr>
@@ -696,13 +670,13 @@
                 <w:szCs w:val="28"/>
                 <w:lang w:val="en-US"/>
               </w:rPr>
-              <w:t>T</w:t>
-            </w:r>
-          </w:p>
-        </w:tc>
-        <w:tc>
-          <w:tcPr>
-            <w:tcW w:w="682" w:type="dxa"/>
+              <w:t>F</w:t>
+            </w:r>
+          </w:p>
+        </w:tc>
+        <w:tc>
+          <w:tcPr>
+            <w:tcW w:w="823" w:type="dxa"/>
           </w:tcPr>
           <w:p>
             <w:pPr>
@@ -725,11 +699,11 @@
         </w:tc>
         <w:tc>
           <w:tcPr>
-            <w:tcW w:w="2578" w:type="dxa"/>
-          </w:tcPr>
-          <w:p>
-            <w:pPr>
-              <w:ind w:firstLine="81"/>
+            <w:tcW w:w="2268" w:type="dxa"/>
+          </w:tcPr>
+          <w:p>
+            <w:pPr>
+              <w:ind w:firstLine="255"/>
               <w:rPr>
                 <w:sz w:val="28"/>
                 <w:szCs w:val="28"/>
@@ -746,7 +720,7 @@
         </w:tc>
         <w:tc>
           <w:tcPr>
-            <w:tcW w:w="682" w:type="dxa"/>
+            <w:tcW w:w="851" w:type="dxa"/>
           </w:tcPr>
           <w:p>
             <w:pPr>
@@ -773,7 +747,7 @@
           </w:tcPr>
           <w:p>
             <w:pPr>
-              <w:ind w:firstLine="81"/>
+              <w:ind w:firstLine="114"/>
               <w:rPr>
                 <w:sz w:val="28"/>
                 <w:szCs w:val="28"/>
@@ -794,7 +768,7 @@
       <w:tr>
         <w:tc>
           <w:tcPr>
-            <w:tcW w:w="648" w:type="dxa"/>
+            <w:tcW w:w="846" w:type="dxa"/>
           </w:tcPr>
           <w:p>
             <w:pPr>
@@ -817,7 +791,7 @@
         </w:tc>
         <w:tc>
           <w:tcPr>
-            <w:tcW w:w="2493" w:type="dxa"/>
+            <w:tcW w:w="2295" w:type="dxa"/>
           </w:tcPr>
           <w:p>
             <w:pPr>
@@ -834,13 +808,13 @@
                 <w:szCs w:val="28"/>
                 <w:lang w:val="en-US"/>
               </w:rPr>
-              <w:t>T</w:t>
-            </w:r>
-          </w:p>
-        </w:tc>
-        <w:tc>
-          <w:tcPr>
-            <w:tcW w:w="682" w:type="dxa"/>
+              <w:t>F</w:t>
+            </w:r>
+          </w:p>
+        </w:tc>
+        <w:tc>
+          <w:tcPr>
+            <w:tcW w:w="823" w:type="dxa"/>
           </w:tcPr>
           <w:p>
             <w:pPr>
@@ -863,28 +837,30 @@
         </w:tc>
         <w:tc>
           <w:tcPr>
-            <w:tcW w:w="2578" w:type="dxa"/>
-          </w:tcPr>
-          <w:p>
-            <w:pPr>
-              <w:ind w:firstLine="81"/>
-              <w:rPr>
-                <w:sz w:val="28"/>
-                <w:szCs w:val="28"/>
-              </w:rPr>
-            </w:pPr>
-            <w:r>
-              <w:rPr>
-                <w:sz w:val="28"/>
-                <w:szCs w:val="28"/>
-              </w:rPr>
-              <w:t>4</w:t>
-            </w:r>
-          </w:p>
-        </w:tc>
-        <w:tc>
-          <w:tcPr>
-            <w:tcW w:w="682" w:type="dxa"/>
+            <w:tcW w:w="2268" w:type="dxa"/>
+          </w:tcPr>
+          <w:p>
+            <w:pPr>
+              <w:ind w:firstLine="255"/>
+              <w:rPr>
+                <w:sz w:val="28"/>
+                <w:szCs w:val="28"/>
+                <w:lang w:val="en-US"/>
+              </w:rPr>
+            </w:pPr>
+            <w:r>
+              <w:rPr>
+                <w:sz w:val="28"/>
+                <w:szCs w:val="28"/>
+                <w:lang w:val="en-US"/>
+              </w:rPr>
+              <w:t>1</w:t>
+            </w:r>
+          </w:p>
+        </w:tc>
+        <w:tc>
+          <w:tcPr>
+            <w:tcW w:w="851" w:type="dxa"/>
           </w:tcPr>
           <w:p>
             <w:pPr>
@@ -911,20 +887,20 @@
           </w:tcPr>
           <w:p>
             <w:pPr>
-              <w:ind w:firstLine="81"/>
-              <w:rPr>
-                <w:sz w:val="28"/>
-                <w:szCs w:val="28"/>
-                <w:lang w:val="en-US"/>
-              </w:rPr>
-            </w:pPr>
-            <w:r>
-              <w:rPr>
-                <w:sz w:val="28"/>
-                <w:szCs w:val="28"/>
-                <w:lang w:val="en-US"/>
-              </w:rPr>
-              <w:t>4</w:t>
+              <w:ind w:firstLine="114"/>
+              <w:rPr>
+                <w:sz w:val="28"/>
+                <w:szCs w:val="28"/>
+                <w:lang w:val="en-US"/>
+              </w:rPr>
+            </w:pPr>
+            <w:r>
+              <w:rPr>
+                <w:sz w:val="28"/>
+                <w:szCs w:val="28"/>
+                <w:lang w:val="en-US"/>
+              </w:rPr>
+              <w:t>3</w:t>
             </w:r>
           </w:p>
         </w:tc>
@@ -932,7 +908,7 @@
       <w:tr>
         <w:tc>
           <w:tcPr>
-            <w:tcW w:w="648" w:type="dxa"/>
+            <w:tcW w:w="846" w:type="dxa"/>
           </w:tcPr>
           <w:p>
             <w:pPr>
@@ -955,7 +931,7 @@
         </w:tc>
         <w:tc>
           <w:tcPr>
-            <w:tcW w:w="2493" w:type="dxa"/>
+            <w:tcW w:w="2295" w:type="dxa"/>
           </w:tcPr>
           <w:p>
             <w:pPr>
@@ -978,7 +954,7 @@
         </w:tc>
         <w:tc>
           <w:tcPr>
-            <w:tcW w:w="682" w:type="dxa"/>
+            <w:tcW w:w="823" w:type="dxa"/>
           </w:tcPr>
           <w:p>
             <w:pPr>
@@ -1001,28 +977,30 @@
         </w:tc>
         <w:tc>
           <w:tcPr>
-            <w:tcW w:w="2578" w:type="dxa"/>
-          </w:tcPr>
-          <w:p>
-            <w:pPr>
-              <w:ind w:firstLine="81"/>
-              <w:rPr>
-                <w:sz w:val="28"/>
-                <w:szCs w:val="28"/>
-              </w:rPr>
-            </w:pPr>
-            <w:r>
-              <w:rPr>
-                <w:sz w:val="28"/>
-                <w:szCs w:val="28"/>
-              </w:rPr>
-              <w:t>3</w:t>
-            </w:r>
-          </w:p>
-        </w:tc>
-        <w:tc>
-          <w:tcPr>
-            <w:tcW w:w="682" w:type="dxa"/>
+            <w:tcW w:w="2268" w:type="dxa"/>
+          </w:tcPr>
+          <w:p>
+            <w:pPr>
+              <w:ind w:firstLine="255"/>
+              <w:rPr>
+                <w:sz w:val="28"/>
+                <w:szCs w:val="28"/>
+                <w:lang w:val="en-US"/>
+              </w:rPr>
+            </w:pPr>
+            <w:r>
+              <w:rPr>
+                <w:sz w:val="28"/>
+                <w:szCs w:val="28"/>
+                <w:lang w:val="en-US"/>
+              </w:rPr>
+              <w:t>2</w:t>
+            </w:r>
+          </w:p>
+        </w:tc>
+        <w:tc>
+          <w:tcPr>
+            <w:tcW w:w="851" w:type="dxa"/>
           </w:tcPr>
           <w:p>
             <w:pPr>
@@ -1049,7 +1027,7 @@
           </w:tcPr>
           <w:p>
             <w:pPr>
-              <w:ind w:firstLine="81"/>
+              <w:ind w:firstLine="114"/>
               <w:rPr>
                 <w:sz w:val="28"/>
                 <w:szCs w:val="28"/>
@@ -1070,7 +1048,7 @@
       <w:tr>
         <w:tc>
           <w:tcPr>
-            <w:tcW w:w="648" w:type="dxa"/>
+            <w:tcW w:w="846" w:type="dxa"/>
           </w:tcPr>
           <w:p>
             <w:pPr>
@@ -1093,7 +1071,7 @@
         </w:tc>
         <w:tc>
           <w:tcPr>
-            <w:tcW w:w="2493" w:type="dxa"/>
+            <w:tcW w:w="2295" w:type="dxa"/>
           </w:tcPr>
           <w:p>
             <w:pPr>
@@ -1116,7 +1094,7 @@
         </w:tc>
         <w:tc>
           <w:tcPr>
-            <w:tcW w:w="682" w:type="dxa"/>
+            <w:tcW w:w="823" w:type="dxa"/>
           </w:tcPr>
           <w:p>
             <w:pPr>
@@ -1139,11 +1117,11 @@
         </w:tc>
         <w:tc>
           <w:tcPr>
-            <w:tcW w:w="2578" w:type="dxa"/>
-          </w:tcPr>
-          <w:p>
-            <w:pPr>
-              <w:ind w:firstLine="81"/>
+            <w:tcW w:w="2268" w:type="dxa"/>
+          </w:tcPr>
+          <w:p>
+            <w:pPr>
+              <w:ind w:firstLine="255"/>
               <w:rPr>
                 <w:sz w:val="28"/>
                 <w:szCs w:val="28"/>
@@ -1160,7 +1138,7 @@
         </w:tc>
         <w:tc>
           <w:tcPr>
-            <w:tcW w:w="682" w:type="dxa"/>
+            <w:tcW w:w="851" w:type="dxa"/>
           </w:tcPr>
           <w:p>
             <w:pPr>
@@ -1187,7 +1165,7 @@
           </w:tcPr>
           <w:p>
             <w:pPr>
-              <w:ind w:firstLine="81"/>
+              <w:ind w:firstLine="114"/>
               <w:rPr>
                 <w:sz w:val="28"/>
                 <w:szCs w:val="28"/>
@@ -1208,7 +1186,7 @@
       <w:tr>
         <w:tc>
           <w:tcPr>
-            <w:tcW w:w="648" w:type="dxa"/>
+            <w:tcW w:w="846" w:type="dxa"/>
           </w:tcPr>
           <w:p>
             <w:pPr>
@@ -1231,7 +1209,7 @@
         </w:tc>
         <w:tc>
           <w:tcPr>
-            <w:tcW w:w="2493" w:type="dxa"/>
+            <w:tcW w:w="2295" w:type="dxa"/>
           </w:tcPr>
           <w:p>
             <w:pPr>
@@ -1254,7 +1232,7 @@
         </w:tc>
         <w:tc>
           <w:tcPr>
-            <w:tcW w:w="682" w:type="dxa"/>
+            <w:tcW w:w="823" w:type="dxa"/>
           </w:tcPr>
           <w:p>
             <w:pPr>
@@ -1277,30 +1255,30 @@
         </w:tc>
         <w:tc>
           <w:tcPr>
-            <w:tcW w:w="2578" w:type="dxa"/>
-          </w:tcPr>
-          <w:p>
-            <w:pPr>
-              <w:ind w:firstLine="81"/>
-              <w:rPr>
-                <w:sz w:val="28"/>
-                <w:szCs w:val="28"/>
-                <w:lang w:val="en-US"/>
-              </w:rPr>
-            </w:pPr>
-            <w:r>
-              <w:rPr>
-                <w:sz w:val="28"/>
-                <w:szCs w:val="28"/>
-                <w:lang w:val="en-US"/>
-              </w:rPr>
-              <w:t>4</w:t>
-            </w:r>
-          </w:p>
-        </w:tc>
-        <w:tc>
-          <w:tcPr>
-            <w:tcW w:w="682" w:type="dxa"/>
+            <w:tcW w:w="2268" w:type="dxa"/>
+          </w:tcPr>
+          <w:p>
+            <w:pPr>
+              <w:ind w:firstLine="255"/>
+              <w:rPr>
+                <w:sz w:val="28"/>
+                <w:szCs w:val="28"/>
+                <w:lang w:val="en-US"/>
+              </w:rPr>
+            </w:pPr>
+            <w:r>
+              <w:rPr>
+                <w:sz w:val="28"/>
+                <w:szCs w:val="28"/>
+                <w:lang w:val="en-US"/>
+              </w:rPr>
+              <w:t>3</w:t>
+            </w:r>
+          </w:p>
+        </w:tc>
+        <w:tc>
+          <w:tcPr>
+            <w:tcW w:w="851" w:type="dxa"/>
           </w:tcPr>
           <w:p>
             <w:pPr>
@@ -1327,7 +1305,7 @@
           </w:tcPr>
           <w:p>
             <w:pPr>
-              <w:ind w:firstLine="81"/>
+              <w:ind w:firstLine="114"/>
               <w:rPr>
                 <w:sz w:val="28"/>
                 <w:szCs w:val="28"/>
@@ -1348,7 +1326,7 @@
       <w:tr>
         <w:tc>
           <w:tcPr>
-            <w:tcW w:w="648" w:type="dxa"/>
+            <w:tcW w:w="846" w:type="dxa"/>
           </w:tcPr>
           <w:p>
             <w:pPr>
@@ -1371,7 +1349,7 @@
         </w:tc>
         <w:tc>
           <w:tcPr>
-            <w:tcW w:w="2493" w:type="dxa"/>
+            <w:tcW w:w="2295" w:type="dxa"/>
           </w:tcPr>
           <w:p>
             <w:pPr>
@@ -1394,7 +1372,7 @@
         </w:tc>
         <w:tc>
           <w:tcPr>
-            <w:tcW w:w="682" w:type="dxa"/>
+            <w:tcW w:w="823" w:type="dxa"/>
           </w:tcPr>
           <w:p>
             <w:pPr>
@@ -1417,11 +1395,11 @@
         </w:tc>
         <w:tc>
           <w:tcPr>
-            <w:tcW w:w="2578" w:type="dxa"/>
-          </w:tcPr>
-          <w:p>
-            <w:pPr>
-              <w:ind w:firstLine="81"/>
+            <w:tcW w:w="2268" w:type="dxa"/>
+          </w:tcPr>
+          <w:p>
+            <w:pPr>
+              <w:ind w:firstLine="255"/>
               <w:rPr>
                 <w:sz w:val="28"/>
                 <w:szCs w:val="28"/>
@@ -1440,7 +1418,7 @@
         </w:tc>
         <w:tc>
           <w:tcPr>
-            <w:tcW w:w="682" w:type="dxa"/>
+            <w:tcW w:w="851" w:type="dxa"/>
           </w:tcPr>
           <w:p>
             <w:pPr>
@@ -1467,7 +1445,7 @@
           </w:tcPr>
           <w:p>
             <w:pPr>
-              <w:ind w:firstLine="81"/>
+              <w:ind w:firstLine="114"/>
               <w:rPr>
                 <w:sz w:val="28"/>
                 <w:szCs w:val="28"/>
@@ -1488,7 +1466,7 @@
       <w:tr>
         <w:tc>
           <w:tcPr>
-            <w:tcW w:w="648" w:type="dxa"/>
+            <w:tcW w:w="846" w:type="dxa"/>
           </w:tcPr>
           <w:p>
             <w:pPr>
@@ -1511,7 +1489,7 @@
         </w:tc>
         <w:tc>
           <w:tcPr>
-            <w:tcW w:w="2493" w:type="dxa"/>
+            <w:tcW w:w="2295" w:type="dxa"/>
           </w:tcPr>
           <w:p>
             <w:pPr>
@@ -1534,7 +1512,7 @@
         </w:tc>
         <w:tc>
           <w:tcPr>
-            <w:tcW w:w="682" w:type="dxa"/>
+            <w:tcW w:w="823" w:type="dxa"/>
           </w:tcPr>
           <w:p>
             <w:pPr>
@@ -1557,30 +1535,30 @@
         </w:tc>
         <w:tc>
           <w:tcPr>
-            <w:tcW w:w="2578" w:type="dxa"/>
-          </w:tcPr>
-          <w:p>
-            <w:pPr>
-              <w:ind w:firstLine="81"/>
-              <w:rPr>
-                <w:sz w:val="28"/>
-                <w:szCs w:val="28"/>
-                <w:lang w:val="en-US"/>
-              </w:rPr>
-            </w:pPr>
-            <w:r>
-              <w:rPr>
-                <w:sz w:val="28"/>
-                <w:szCs w:val="28"/>
-                <w:lang w:val="en-US"/>
-              </w:rPr>
-              <w:t>1</w:t>
-            </w:r>
-          </w:p>
-        </w:tc>
-        <w:tc>
-          <w:tcPr>
-            <w:tcW w:w="682" w:type="dxa"/>
+            <w:tcW w:w="2268" w:type="dxa"/>
+          </w:tcPr>
+          <w:p>
+            <w:pPr>
+              <w:ind w:firstLine="255"/>
+              <w:rPr>
+                <w:sz w:val="28"/>
+                <w:szCs w:val="28"/>
+                <w:lang w:val="en-US"/>
+              </w:rPr>
+            </w:pPr>
+            <w:r>
+              <w:rPr>
+                <w:sz w:val="28"/>
+                <w:szCs w:val="28"/>
+                <w:lang w:val="en-US"/>
+              </w:rPr>
+              <w:t>2</w:t>
+            </w:r>
+          </w:p>
+        </w:tc>
+        <w:tc>
+          <w:tcPr>
+            <w:tcW w:w="851" w:type="dxa"/>
           </w:tcPr>
           <w:p>
             <w:pPr>
@@ -1607,7 +1585,7 @@
           </w:tcPr>
           <w:p>
             <w:pPr>
-              <w:ind w:firstLine="81"/>
+              <w:ind w:firstLine="114"/>
               <w:rPr>
                 <w:sz w:val="28"/>
                 <w:szCs w:val="28"/>
@@ -1628,7 +1606,7 @@
       <w:tr>
         <w:tc>
           <w:tcPr>
-            <w:tcW w:w="648" w:type="dxa"/>
+            <w:tcW w:w="846" w:type="dxa"/>
           </w:tcPr>
           <w:p>
             <w:pPr>
@@ -1651,7 +1629,7 @@
         </w:tc>
         <w:tc>
           <w:tcPr>
-            <w:tcW w:w="2493" w:type="dxa"/>
+            <w:tcW w:w="2295" w:type="dxa"/>
           </w:tcPr>
           <w:p>
             <w:pPr>
@@ -1668,13 +1646,13 @@
                 <w:szCs w:val="28"/>
                 <w:lang w:val="en-US"/>
               </w:rPr>
-              <w:t>C</w:t>
-            </w:r>
-          </w:p>
-        </w:tc>
-        <w:tc>
-          <w:tcPr>
-            <w:tcW w:w="682" w:type="dxa"/>
+              <w:t>B</w:t>
+            </w:r>
+          </w:p>
+        </w:tc>
+        <w:tc>
+          <w:tcPr>
+            <w:tcW w:w="823" w:type="dxa"/>
           </w:tcPr>
           <w:p>
             <w:pPr>
@@ -1697,11 +1675,11 @@
         </w:tc>
         <w:tc>
           <w:tcPr>
-            <w:tcW w:w="2578" w:type="dxa"/>
-          </w:tcPr>
-          <w:p>
-            <w:pPr>
-              <w:ind w:firstLine="81"/>
+            <w:tcW w:w="2268" w:type="dxa"/>
+          </w:tcPr>
+          <w:p>
+            <w:pPr>
+              <w:ind w:firstLine="255"/>
               <w:rPr>
                 <w:sz w:val="28"/>
                 <w:szCs w:val="28"/>
@@ -1720,7 +1698,7 @@
         </w:tc>
         <w:tc>
           <w:tcPr>
-            <w:tcW w:w="682" w:type="dxa"/>
+            <w:tcW w:w="851" w:type="dxa"/>
           </w:tcPr>
           <w:p>
             <w:pPr>
@@ -1747,7 +1725,7 @@
           </w:tcPr>
           <w:p>
             <w:pPr>
-              <w:ind w:firstLine="81"/>
+              <w:ind w:firstLine="114"/>
               <w:rPr>
                 <w:sz w:val="28"/>
                 <w:szCs w:val="28"/>
@@ -1768,7 +1746,7 @@
       <w:tr>
         <w:tc>
           <w:tcPr>
-            <w:tcW w:w="648" w:type="dxa"/>
+            <w:tcW w:w="846" w:type="dxa"/>
           </w:tcPr>
           <w:p>
             <w:pPr>
@@ -1791,7 +1769,7 @@
         </w:tc>
         <w:tc>
           <w:tcPr>
-            <w:tcW w:w="2493" w:type="dxa"/>
+            <w:tcW w:w="2295" w:type="dxa"/>
           </w:tcPr>
           <w:p>
             <w:pPr>
@@ -1814,7 +1792,7 @@
         </w:tc>
         <w:tc>
           <w:tcPr>
-            <w:tcW w:w="682" w:type="dxa"/>
+            <w:tcW w:w="823" w:type="dxa"/>
           </w:tcPr>
           <w:p>
             <w:pPr>
@@ -1837,11 +1815,11 @@
         </w:tc>
         <w:tc>
           <w:tcPr>
-            <w:tcW w:w="2578" w:type="dxa"/>
-          </w:tcPr>
-          <w:p>
-            <w:pPr>
-              <w:ind w:firstLine="81"/>
+            <w:tcW w:w="2268" w:type="dxa"/>
+          </w:tcPr>
+          <w:p>
+            <w:pPr>
+              <w:ind w:firstLine="255"/>
               <w:rPr>
                 <w:sz w:val="28"/>
                 <w:szCs w:val="28"/>
@@ -1860,7 +1838,7 @@
         </w:tc>
         <w:tc>
           <w:tcPr>
-            <w:tcW w:w="682" w:type="dxa"/>
+            <w:tcW w:w="851" w:type="dxa"/>
           </w:tcPr>
           <w:p>
             <w:pPr>
@@ -1887,7 +1865,7 @@
           </w:tcPr>
           <w:p>
             <w:pPr>
-              <w:ind w:firstLine="81"/>
+              <w:ind w:firstLine="114"/>
               <w:rPr>
                 <w:sz w:val="28"/>
                 <w:szCs w:val="28"/>
@@ -1908,7 +1886,7 @@
       <w:tr>
         <w:tc>
           <w:tcPr>
-            <w:tcW w:w="648" w:type="dxa"/>
+            <w:tcW w:w="846" w:type="dxa"/>
           </w:tcPr>
           <w:p>
             <w:pPr>
@@ -1931,7 +1909,7 @@
         </w:tc>
         <w:tc>
           <w:tcPr>
-            <w:tcW w:w="2493" w:type="dxa"/>
+            <w:tcW w:w="2295" w:type="dxa"/>
           </w:tcPr>
           <w:p>
             <w:pPr>
@@ -1954,7 +1932,7 @@
         </w:tc>
         <w:tc>
           <w:tcPr>
-            <w:tcW w:w="682" w:type="dxa"/>
+            <w:tcW w:w="823" w:type="dxa"/>
           </w:tcPr>
           <w:p>
             <w:pPr>
@@ -1977,11 +1955,11 @@
         </w:tc>
         <w:tc>
           <w:tcPr>
-            <w:tcW w:w="2578" w:type="dxa"/>
-          </w:tcPr>
-          <w:p>
-            <w:pPr>
-              <w:ind w:firstLine="81"/>
+            <w:tcW w:w="2268" w:type="dxa"/>
+          </w:tcPr>
+          <w:p>
+            <w:pPr>
+              <w:ind w:firstLine="255"/>
               <w:rPr>
                 <w:sz w:val="28"/>
                 <w:szCs w:val="28"/>
@@ -2000,7 +1978,7 @@
         </w:tc>
         <w:tc>
           <w:tcPr>
-            <w:tcW w:w="682" w:type="dxa"/>
+            <w:tcW w:w="851" w:type="dxa"/>
           </w:tcPr>
           <w:p>
             <w:pPr>
@@ -2027,7 +2005,7 @@
           </w:tcPr>
           <w:p>
             <w:pPr>
-              <w:ind w:firstLine="81"/>
+              <w:ind w:firstLine="114"/>
               <w:rPr>
                 <w:sz w:val="28"/>
                 <w:szCs w:val="28"/>
@@ -2048,7 +2026,7 @@
       <w:tr>
         <w:tc>
           <w:tcPr>
-            <w:tcW w:w="648" w:type="dxa"/>
+            <w:tcW w:w="846" w:type="dxa"/>
           </w:tcPr>
           <w:p>
             <w:pPr>
@@ -2071,7 +2049,7 @@
         </w:tc>
         <w:tc>
           <w:tcPr>
-            <w:tcW w:w="2493" w:type="dxa"/>
+            <w:tcW w:w="2295" w:type="dxa"/>
           </w:tcPr>
           <w:p>
             <w:pPr>
@@ -2094,7 +2072,7 @@
         </w:tc>
         <w:tc>
           <w:tcPr>
-            <w:tcW w:w="682" w:type="dxa"/>
+            <w:tcW w:w="823" w:type="dxa"/>
           </w:tcPr>
           <w:p>
             <w:pPr>
@@ -2117,30 +2095,30 @@
         </w:tc>
         <w:tc>
           <w:tcPr>
-            <w:tcW w:w="2578" w:type="dxa"/>
-          </w:tcPr>
-          <w:p>
-            <w:pPr>
-              <w:ind w:firstLine="81"/>
-              <w:rPr>
-                <w:sz w:val="28"/>
-                <w:szCs w:val="28"/>
-                <w:lang w:val="en-US"/>
-              </w:rPr>
-            </w:pPr>
-            <w:r>
-              <w:rPr>
-                <w:sz w:val="28"/>
-                <w:szCs w:val="28"/>
-                <w:lang w:val="en-US"/>
-              </w:rPr>
-              <w:t>C</w:t>
-            </w:r>
-          </w:p>
-        </w:tc>
-        <w:tc>
-          <w:tcPr>
-            <w:tcW w:w="682" w:type="dxa"/>
+            <w:tcW w:w="2268" w:type="dxa"/>
+          </w:tcPr>
+          <w:p>
+            <w:pPr>
+              <w:ind w:firstLine="255"/>
+              <w:rPr>
+                <w:sz w:val="28"/>
+                <w:szCs w:val="28"/>
+                <w:lang w:val="en-US"/>
+              </w:rPr>
+            </w:pPr>
+            <w:r>
+              <w:rPr>
+                <w:sz w:val="28"/>
+                <w:szCs w:val="28"/>
+                <w:lang w:val="en-US"/>
+              </w:rPr>
+              <w:t>D</w:t>
+            </w:r>
+          </w:p>
+        </w:tc>
+        <w:tc>
+          <w:tcPr>
+            <w:tcW w:w="851" w:type="dxa"/>
           </w:tcPr>
           <w:p>
             <w:pPr>
@@ -2167,7 +2145,7 @@
           </w:tcPr>
           <w:p>
             <w:pPr>
-              <w:ind w:firstLine="81"/>
+              <w:ind w:firstLine="114"/>
               <w:rPr>
                 <w:sz w:val="28"/>
                 <w:szCs w:val="28"/>
@@ -2188,7 +2166,7 @@
       <w:tr>
         <w:tc>
           <w:tcPr>
-            <w:tcW w:w="648" w:type="dxa"/>
+            <w:tcW w:w="846" w:type="dxa"/>
           </w:tcPr>
           <w:p>
             <w:pPr>
@@ -2211,7 +2189,7 @@
         </w:tc>
         <w:tc>
           <w:tcPr>
-            <w:tcW w:w="2493" w:type="dxa"/>
+            <w:tcW w:w="2295" w:type="dxa"/>
           </w:tcPr>
           <w:p>
             <w:pPr>
@@ -2228,59 +2206,59 @@
                 <w:szCs w:val="28"/>
                 <w:lang w:val="en-US"/>
               </w:rPr>
+              <w:t>A</w:t>
+            </w:r>
+          </w:p>
+        </w:tc>
+        <w:tc>
+          <w:tcPr>
+            <w:tcW w:w="823" w:type="dxa"/>
+          </w:tcPr>
+          <w:p>
+            <w:pPr>
+              <w:jc w:val="center"/>
+              <w:rPr>
+                <w:b/>
+                <w:sz w:val="28"/>
+                <w:szCs w:val="28"/>
+              </w:rPr>
+            </w:pPr>
+            <w:r>
+              <w:rPr>
+                <w:b/>
+                <w:sz w:val="28"/>
+                <w:szCs w:val="28"/>
+              </w:rPr>
+              <w:t>А43</w:t>
+            </w:r>
+          </w:p>
+        </w:tc>
+        <w:tc>
+          <w:tcPr>
+            <w:tcW w:w="2268" w:type="dxa"/>
+          </w:tcPr>
+          <w:p>
+            <w:pPr>
+              <w:ind w:firstLine="255"/>
+              <w:rPr>
+                <w:sz w:val="28"/>
+                <w:szCs w:val="28"/>
+                <w:lang w:val="en-US"/>
+              </w:rPr>
+            </w:pPr>
+            <w:r>
+              <w:rPr>
+                <w:sz w:val="28"/>
+                <w:szCs w:val="28"/>
+                <w:lang w:val="en-US"/>
+              </w:rPr>
               <w:t>D</w:t>
             </w:r>
           </w:p>
         </w:tc>
         <w:tc>
           <w:tcPr>
-            <w:tcW w:w="682" w:type="dxa"/>
-          </w:tcPr>
-          <w:p>
-            <w:pPr>
-              <w:jc w:val="center"/>
-              <w:rPr>
-                <w:b/>
-                <w:sz w:val="28"/>
-                <w:szCs w:val="28"/>
-              </w:rPr>
-            </w:pPr>
-            <w:r>
-              <w:rPr>
-                <w:b/>
-                <w:sz w:val="28"/>
-                <w:szCs w:val="28"/>
-              </w:rPr>
-              <w:t>А43</w:t>
-            </w:r>
-          </w:p>
-        </w:tc>
-        <w:tc>
-          <w:tcPr>
-            <w:tcW w:w="2578" w:type="dxa"/>
-          </w:tcPr>
-          <w:p>
-            <w:pPr>
-              <w:ind w:firstLine="81"/>
-              <w:rPr>
-                <w:sz w:val="28"/>
-                <w:szCs w:val="28"/>
-                <w:lang w:val="en-US"/>
-              </w:rPr>
-            </w:pPr>
-            <w:r>
-              <w:rPr>
-                <w:sz w:val="28"/>
-                <w:szCs w:val="28"/>
-                <w:lang w:val="en-US"/>
-              </w:rPr>
-              <w:t>D</w:t>
-            </w:r>
-          </w:p>
-        </w:tc>
-        <w:tc>
-          <w:tcPr>
-            <w:tcW w:w="682" w:type="dxa"/>
+            <w:tcW w:w="851" w:type="dxa"/>
           </w:tcPr>
           <w:p>
             <w:pPr>
@@ -2307,20 +2285,20 @@
           </w:tcPr>
           <w:p>
             <w:pPr>
-              <w:ind w:firstLine="81"/>
-              <w:rPr>
-                <w:sz w:val="28"/>
-                <w:szCs w:val="28"/>
-                <w:lang w:val="en-US"/>
-              </w:rPr>
-            </w:pPr>
-            <w:r>
-              <w:rPr>
-                <w:sz w:val="28"/>
-                <w:szCs w:val="28"/>
-                <w:lang w:val="en-US"/>
-              </w:rPr>
-              <w:t>Arguing</w:t>
+              <w:ind w:firstLine="114"/>
+              <w:rPr>
+                <w:sz w:val="28"/>
+                <w:szCs w:val="28"/>
+                <w:lang w:val="en-US"/>
+              </w:rPr>
+            </w:pPr>
+            <w:r>
+              <w:rPr>
+                <w:sz w:val="28"/>
+                <w:szCs w:val="28"/>
+                <w:lang w:val="en-US"/>
+              </w:rPr>
+              <w:t>Arguments</w:t>
             </w:r>
           </w:p>
         </w:tc>
@@ -2328,7 +2306,7 @@
       <w:tr>
         <w:tc>
           <w:tcPr>
-            <w:tcW w:w="648" w:type="dxa"/>
+            <w:tcW w:w="846" w:type="dxa"/>
           </w:tcPr>
           <w:p>
             <w:pPr>
@@ -2351,7 +2329,7 @@
         </w:tc>
         <w:tc>
           <w:tcPr>
-            <w:tcW w:w="2493" w:type="dxa"/>
+            <w:tcW w:w="2295" w:type="dxa"/>
           </w:tcPr>
           <w:p>
             <w:pPr>
@@ -2374,7 +2352,7 @@
         </w:tc>
         <w:tc>
           <w:tcPr>
-            <w:tcW w:w="682" w:type="dxa"/>
+            <w:tcW w:w="823" w:type="dxa"/>
           </w:tcPr>
           <w:p>
             <w:pPr>
@@ -2397,11 +2375,11 @@
         </w:tc>
         <w:tc>
           <w:tcPr>
-            <w:tcW w:w="2578" w:type="dxa"/>
-          </w:tcPr>
-          <w:p>
-            <w:pPr>
-              <w:ind w:firstLine="81"/>
+            <w:tcW w:w="2268" w:type="dxa"/>
+          </w:tcPr>
+          <w:p>
+            <w:pPr>
+              <w:ind w:firstLine="255"/>
               <w:rPr>
                 <w:sz w:val="28"/>
                 <w:szCs w:val="28"/>
@@ -2420,7 +2398,7 @@
         </w:tc>
         <w:tc>
           <w:tcPr>
-            <w:tcW w:w="682" w:type="dxa"/>
+            <w:tcW w:w="851" w:type="dxa"/>
           </w:tcPr>
           <w:p>
             <w:pPr>
@@ -2447,20 +2425,36 @@
           </w:tcPr>
           <w:p>
             <w:pPr>
-              <w:ind w:firstLine="81"/>
-              <w:rPr>
-                <w:sz w:val="28"/>
-                <w:szCs w:val="28"/>
-                <w:lang w:val="en-US"/>
-              </w:rPr>
-            </w:pPr>
-            <w:r>
-              <w:rPr>
-                <w:sz w:val="28"/>
-                <w:szCs w:val="28"/>
-                <w:lang w:val="en-US"/>
-              </w:rPr>
-              <w:t>As, a</w:t>
+              <w:ind w:firstLine="114"/>
+              <w:rPr>
+                <w:sz w:val="28"/>
+                <w:szCs w:val="28"/>
+                <w:lang w:val="en-US"/>
+              </w:rPr>
+            </w:pPr>
+            <w:r>
+              <w:rPr>
+                <w:sz w:val="28"/>
+                <w:szCs w:val="28"/>
+                <w:lang w:val="en-US"/>
+              </w:rPr>
+              <w:t>It</w:t>
+            </w:r>
+            <w:r>
+              <w:rPr>
+                <w:sz w:val="28"/>
+                <w:szCs w:val="28"/>
+                <w:lang w:val="en-US"/>
+              </w:rPr>
+              <w:t>, a</w:t>
+            </w:r>
+            <w:r>
+              <w:rPr>
+                <w:sz w:val="28"/>
+                <w:szCs w:val="28"/>
+                <w:lang w:val="en-US"/>
+              </w:rPr>
+              <w:t>s</w:t>
             </w:r>
           </w:p>
         </w:tc>
@@ -2468,7 +2462,7 @@
       <w:tr>
         <w:tc>
           <w:tcPr>
-            <w:tcW w:w="648" w:type="dxa"/>
+            <w:tcW w:w="846" w:type="dxa"/>
           </w:tcPr>
           <w:p>
             <w:pPr>
@@ -2491,7 +2485,7 @@
         </w:tc>
         <w:tc>
           <w:tcPr>
-            <w:tcW w:w="2493" w:type="dxa"/>
+            <w:tcW w:w="2295" w:type="dxa"/>
           </w:tcPr>
           <w:p>
             <w:pPr>
@@ -2514,7 +2508,7 @@
         </w:tc>
         <w:tc>
           <w:tcPr>
-            <w:tcW w:w="682" w:type="dxa"/>
+            <w:tcW w:w="823" w:type="dxa"/>
           </w:tcPr>
           <w:p>
             <w:pPr>
@@ -2537,11 +2531,11 @@
         </w:tc>
         <w:tc>
           <w:tcPr>
-            <w:tcW w:w="2578" w:type="dxa"/>
-          </w:tcPr>
-          <w:p>
-            <w:pPr>
-              <w:ind w:firstLine="81"/>
+            <w:tcW w:w="2268" w:type="dxa"/>
+          </w:tcPr>
+          <w:p>
+            <w:pPr>
+              <w:ind w:firstLine="255"/>
               <w:rPr>
                 <w:sz w:val="28"/>
                 <w:szCs w:val="28"/>
@@ -2560,7 +2554,7 @@
         </w:tc>
         <w:tc>
           <w:tcPr>
-            <w:tcW w:w="682" w:type="dxa"/>
+            <w:tcW w:w="851" w:type="dxa"/>
           </w:tcPr>
           <w:p>
             <w:pPr>
@@ -2587,20 +2581,36 @@
           </w:tcPr>
           <w:p>
             <w:pPr>
-              <w:ind w:firstLine="81"/>
-              <w:rPr>
-                <w:sz w:val="28"/>
-                <w:szCs w:val="28"/>
-                <w:lang w:val="en-US"/>
-              </w:rPr>
-            </w:pPr>
-            <w:r>
-              <w:rPr>
-                <w:sz w:val="28"/>
-                <w:szCs w:val="28"/>
-                <w:lang w:val="en-US"/>
-              </w:rPr>
-              <w:t>Of, to come</w:t>
+              <w:ind w:firstLine="114"/>
+              <w:rPr>
+                <w:sz w:val="28"/>
+                <w:szCs w:val="28"/>
+                <w:lang w:val="en-US"/>
+              </w:rPr>
+            </w:pPr>
+            <w:r>
+              <w:rPr>
+                <w:sz w:val="28"/>
+                <w:szCs w:val="28"/>
+                <w:lang w:val="en-US"/>
+              </w:rPr>
+              <w:t>A</w:t>
+            </w:r>
+            <w:r>
+              <w:rPr>
+                <w:sz w:val="28"/>
+                <w:szCs w:val="28"/>
+                <w:lang w:val="en-US"/>
+              </w:rPr>
+              <w:t xml:space="preserve">, </w:t>
+            </w:r>
+            <w:r>
+              <w:rPr>
+                <w:sz w:val="28"/>
+                <w:szCs w:val="28"/>
+                <w:lang w:val="en-US"/>
+              </w:rPr>
+              <w:t>of</w:t>
             </w:r>
           </w:p>
         </w:tc>
@@ -2608,7 +2618,7 @@
       <w:tr>
         <w:tc>
           <w:tcPr>
-            <w:tcW w:w="648" w:type="dxa"/>
+            <w:tcW w:w="846" w:type="dxa"/>
           </w:tcPr>
           <w:p>
             <w:pPr>
@@ -2631,7 +2641,7 @@
         </w:tc>
         <w:tc>
           <w:tcPr>
-            <w:tcW w:w="2493" w:type="dxa"/>
+            <w:tcW w:w="2295" w:type="dxa"/>
           </w:tcPr>
           <w:p>
             <w:pPr>
@@ -2654,7 +2664,7 @@
         </w:tc>
         <w:tc>
           <w:tcPr>
-            <w:tcW w:w="682" w:type="dxa"/>
+            <w:tcW w:w="823" w:type="dxa"/>
           </w:tcPr>
           <w:p>
             <w:pPr>
@@ -2677,30 +2687,30 @@
         </w:tc>
         <w:tc>
           <w:tcPr>
-            <w:tcW w:w="2578" w:type="dxa"/>
-          </w:tcPr>
-          <w:p>
-            <w:pPr>
-              <w:ind w:firstLine="81"/>
-              <w:rPr>
-                <w:sz w:val="28"/>
-                <w:szCs w:val="28"/>
-                <w:lang w:val="en-US"/>
-              </w:rPr>
-            </w:pPr>
-            <w:r>
-              <w:rPr>
-                <w:sz w:val="28"/>
-                <w:szCs w:val="28"/>
-                <w:lang w:val="en-US"/>
-              </w:rPr>
-              <w:t>2</w:t>
-            </w:r>
-          </w:p>
-        </w:tc>
-        <w:tc>
-          <w:tcPr>
-            <w:tcW w:w="682" w:type="dxa"/>
+            <w:tcW w:w="2268" w:type="dxa"/>
+          </w:tcPr>
+          <w:p>
+            <w:pPr>
+              <w:ind w:firstLine="255"/>
+              <w:rPr>
+                <w:sz w:val="28"/>
+                <w:szCs w:val="28"/>
+                <w:lang w:val="en-US"/>
+              </w:rPr>
+            </w:pPr>
+            <w:r>
+              <w:rPr>
+                <w:sz w:val="28"/>
+                <w:szCs w:val="28"/>
+                <w:lang w:val="en-US"/>
+              </w:rPr>
+              <w:t>1</w:t>
+            </w:r>
+          </w:p>
+        </w:tc>
+        <w:tc>
+          <w:tcPr>
+            <w:tcW w:w="851" w:type="dxa"/>
           </w:tcPr>
           <w:p>
             <w:pPr>
@@ -2727,20 +2737,20 @@
           </w:tcPr>
           <w:p>
             <w:pPr>
-              <w:ind w:firstLine="81"/>
-              <w:rPr>
-                <w:sz w:val="28"/>
-                <w:szCs w:val="28"/>
-                <w:lang w:val="en-US"/>
-              </w:rPr>
-            </w:pPr>
-            <w:r>
-              <w:rPr>
-                <w:sz w:val="28"/>
-                <w:szCs w:val="28"/>
-                <w:lang w:val="en-US"/>
-              </w:rPr>
-              <w:t>Work</w:t>
+              <w:ind w:firstLine="114"/>
+              <w:rPr>
+                <w:sz w:val="28"/>
+                <w:szCs w:val="28"/>
+                <w:lang w:val="en-US"/>
+              </w:rPr>
+            </w:pPr>
+            <w:r>
+              <w:rPr>
+                <w:sz w:val="28"/>
+                <w:szCs w:val="28"/>
+                <w:lang w:val="en-US"/>
+              </w:rPr>
+              <w:t>World</w:t>
             </w:r>
           </w:p>
         </w:tc>
@@ -2748,7 +2758,7 @@
       <w:tr>
         <w:tc>
           <w:tcPr>
-            <w:tcW w:w="648" w:type="dxa"/>
+            <w:tcW w:w="846" w:type="dxa"/>
           </w:tcPr>
           <w:p>
             <w:pPr>
@@ -2771,7 +2781,7 @@
         </w:tc>
         <w:tc>
           <w:tcPr>
-            <w:tcW w:w="2493" w:type="dxa"/>
+            <w:tcW w:w="2295" w:type="dxa"/>
           </w:tcPr>
           <w:p>
             <w:pPr>
@@ -2788,13 +2798,13 @@
                 <w:szCs w:val="28"/>
                 <w:lang w:val="en-US"/>
               </w:rPr>
-              <w:t>C</w:t>
-            </w:r>
-          </w:p>
-        </w:tc>
-        <w:tc>
-          <w:tcPr>
-            <w:tcW w:w="682" w:type="dxa"/>
+              <w:t>B</w:t>
+            </w:r>
+          </w:p>
+        </w:tc>
+        <w:tc>
+          <w:tcPr>
+            <w:tcW w:w="823" w:type="dxa"/>
           </w:tcPr>
           <w:p>
             <w:pPr>
@@ -2817,30 +2827,30 @@
         </w:tc>
         <w:tc>
           <w:tcPr>
-            <w:tcW w:w="2578" w:type="dxa"/>
-          </w:tcPr>
-          <w:p>
-            <w:pPr>
-              <w:ind w:firstLine="81"/>
-              <w:rPr>
-                <w:sz w:val="28"/>
-                <w:szCs w:val="28"/>
-                <w:lang w:val="en-US"/>
-              </w:rPr>
-            </w:pPr>
-            <w:r>
-              <w:rPr>
-                <w:sz w:val="28"/>
-                <w:szCs w:val="28"/>
-                <w:lang w:val="en-US"/>
-              </w:rPr>
-              <w:t>2</w:t>
-            </w:r>
-          </w:p>
-        </w:tc>
-        <w:tc>
-          <w:tcPr>
-            <w:tcW w:w="682" w:type="dxa"/>
+            <w:tcW w:w="2268" w:type="dxa"/>
+          </w:tcPr>
+          <w:p>
+            <w:pPr>
+              <w:ind w:firstLine="255"/>
+              <w:rPr>
+                <w:sz w:val="28"/>
+                <w:szCs w:val="28"/>
+                <w:lang w:val="en-US"/>
+              </w:rPr>
+            </w:pPr>
+            <w:r>
+              <w:rPr>
+                <w:sz w:val="28"/>
+                <w:szCs w:val="28"/>
+                <w:lang w:val="en-US"/>
+              </w:rPr>
+              <w:t>4</w:t>
+            </w:r>
+          </w:p>
+        </w:tc>
+        <w:tc>
+          <w:tcPr>
+            <w:tcW w:w="851" w:type="dxa"/>
           </w:tcPr>
           <w:p>
             <w:pPr>
@@ -2867,20 +2877,28 @@
           </w:tcPr>
           <w:p>
             <w:pPr>
-              <w:ind w:firstLine="81"/>
-              <w:rPr>
-                <w:sz w:val="28"/>
-                <w:szCs w:val="28"/>
-                <w:lang w:val="en-US"/>
-              </w:rPr>
-            </w:pPr>
+              <w:ind w:firstLine="114"/>
+              <w:rPr>
+                <w:sz w:val="28"/>
+                <w:szCs w:val="28"/>
+                <w:lang w:val="en-US"/>
+              </w:rPr>
+            </w:pPr>
+            <w:r>
+              <w:rPr>
+                <w:sz w:val="28"/>
+                <w:szCs w:val="28"/>
+                <w:lang w:val="en-US"/>
+              </w:rPr>
+              <w:t>Published</w:t>
+            </w:r>
           </w:p>
         </w:tc>
       </w:tr>
       <w:tr>
         <w:tc>
           <w:tcPr>
-            <w:tcW w:w="648" w:type="dxa"/>
+            <w:tcW w:w="846" w:type="dxa"/>
           </w:tcPr>
           <w:p>
             <w:pPr>
@@ -2903,7 +2921,7 @@
         </w:tc>
         <w:tc>
           <w:tcPr>
-            <w:tcW w:w="2493" w:type="dxa"/>
+            <w:tcW w:w="2295" w:type="dxa"/>
           </w:tcPr>
           <w:p>
             <w:pPr>
@@ -2919,13 +2937,13 @@
                 <w:szCs w:val="28"/>
                 <w:lang w:val="en-US"/>
               </w:rPr>
-              <w:t>B</w:t>
-            </w:r>
-          </w:p>
-        </w:tc>
-        <w:tc>
-          <w:tcPr>
-            <w:tcW w:w="682" w:type="dxa"/>
+              <w:t>C</w:t>
+            </w:r>
+          </w:p>
+        </w:tc>
+        <w:tc>
+          <w:tcPr>
+            <w:tcW w:w="823" w:type="dxa"/>
           </w:tcPr>
           <w:p>
             <w:pPr>
@@ -2948,11 +2966,11 @@
         </w:tc>
         <w:tc>
           <w:tcPr>
-            <w:tcW w:w="2578" w:type="dxa"/>
-          </w:tcPr>
-          <w:p>
-            <w:pPr>
-              <w:ind w:firstLine="81"/>
+            <w:tcW w:w="2268" w:type="dxa"/>
+          </w:tcPr>
+          <w:p>
+            <w:pPr>
+              <w:ind w:firstLine="255"/>
               <w:rPr>
                 <w:sz w:val="28"/>
                 <w:szCs w:val="28"/>
@@ -2971,7 +2989,7 @@
         </w:tc>
         <w:tc>
           <w:tcPr>
-            <w:tcW w:w="682" w:type="dxa"/>
+            <w:tcW w:w="851" w:type="dxa"/>
           </w:tcPr>
           <w:p>
             <w:pPr>
@@ -2998,20 +3016,28 @@
           </w:tcPr>
           <w:p>
             <w:pPr>
-              <w:ind w:firstLine="81"/>
-              <w:rPr>
-                <w:sz w:val="28"/>
-                <w:szCs w:val="28"/>
-                <w:lang w:val="en-US"/>
-              </w:rPr>
-            </w:pPr>
+              <w:ind w:firstLine="114"/>
+              <w:rPr>
+                <w:sz w:val="28"/>
+                <w:szCs w:val="28"/>
+                <w:lang w:val="en-US"/>
+              </w:rPr>
+            </w:pPr>
+            <w:r>
+              <w:rPr>
+                <w:sz w:val="28"/>
+                <w:szCs w:val="28"/>
+                <w:lang w:val="en-US"/>
+              </w:rPr>
+              <w:t>Forward</w:t>
+            </w:r>
           </w:p>
         </w:tc>
       </w:tr>
       <w:tr>
         <w:tc>
           <w:tcPr>
-            <w:tcW w:w="648" w:type="dxa"/>
+            <w:tcW w:w="846" w:type="dxa"/>
           </w:tcPr>
           <w:p>
             <w:pPr>
@@ -3034,7 +3060,7 @@
         </w:tc>
         <w:tc>
           <w:tcPr>
-            <w:tcW w:w="2493" w:type="dxa"/>
+            <w:tcW w:w="2295" w:type="dxa"/>
           </w:tcPr>
           <w:p>
             <w:pPr>
@@ -3055,7 +3081,7 @@
         </w:tc>
         <w:tc>
           <w:tcPr>
-            <w:tcW w:w="682" w:type="dxa"/>
+            <w:tcW w:w="823" w:type="dxa"/>
           </w:tcPr>
           <w:p>
             <w:pPr>
@@ -3078,11 +3104,11 @@
         </w:tc>
         <w:tc>
           <w:tcPr>
-            <w:tcW w:w="2578" w:type="dxa"/>
-          </w:tcPr>
-          <w:p>
-            <w:pPr>
-              <w:ind w:firstLine="81"/>
+            <w:tcW w:w="2268" w:type="dxa"/>
+          </w:tcPr>
+          <w:p>
+            <w:pPr>
+              <w:ind w:firstLine="255"/>
               <w:rPr>
                 <w:sz w:val="28"/>
                 <w:szCs w:val="28"/>
@@ -3101,7 +3127,7 @@
         </w:tc>
         <w:tc>
           <w:tcPr>
-            <w:tcW w:w="682" w:type="dxa"/>
+            <w:tcW w:w="851" w:type="dxa"/>
           </w:tcPr>
           <w:p>
             <w:pPr>
@@ -3128,7 +3154,7 @@
           </w:tcPr>
           <w:p>
             <w:pPr>
-              <w:ind w:firstLine="81"/>
+              <w:ind w:firstLine="114"/>
               <w:rPr>
                 <w:sz w:val="28"/>
                 <w:szCs w:val="28"/>
@@ -3149,7 +3175,7 @@
       <w:tr>
         <w:tc>
           <w:tcPr>
-            <w:tcW w:w="648" w:type="dxa"/>
+            <w:tcW w:w="846" w:type="dxa"/>
           </w:tcPr>
           <w:p>
             <w:pPr>
@@ -3172,7 +3198,7 @@
         </w:tc>
         <w:tc>
           <w:tcPr>
-            <w:tcW w:w="2493" w:type="dxa"/>
+            <w:tcW w:w="2295" w:type="dxa"/>
           </w:tcPr>
           <w:p>
             <w:pPr>
@@ -3193,7 +3219,7 @@
         </w:tc>
         <w:tc>
           <w:tcPr>
-            <w:tcW w:w="682" w:type="dxa"/>
+            <w:tcW w:w="823" w:type="dxa"/>
           </w:tcPr>
           <w:p>
             <w:pPr>
@@ -3216,30 +3242,30 @@
         </w:tc>
         <w:tc>
           <w:tcPr>
-            <w:tcW w:w="2578" w:type="dxa"/>
-          </w:tcPr>
-          <w:p>
-            <w:pPr>
-              <w:ind w:firstLine="81"/>
-              <w:rPr>
-                <w:sz w:val="28"/>
-                <w:szCs w:val="28"/>
-                <w:lang w:val="en-US"/>
-              </w:rPr>
-            </w:pPr>
-            <w:r>
-              <w:rPr>
-                <w:sz w:val="28"/>
-                <w:szCs w:val="28"/>
-                <w:lang w:val="en-US"/>
-              </w:rPr>
-              <w:t>3</w:t>
-            </w:r>
-          </w:p>
-        </w:tc>
-        <w:tc>
-          <w:tcPr>
-            <w:tcW w:w="682" w:type="dxa"/>
+            <w:tcW w:w="2268" w:type="dxa"/>
+          </w:tcPr>
+          <w:p>
+            <w:pPr>
+              <w:ind w:firstLine="255"/>
+              <w:rPr>
+                <w:sz w:val="28"/>
+                <w:szCs w:val="28"/>
+                <w:lang w:val="en-US"/>
+              </w:rPr>
+            </w:pPr>
+            <w:r>
+              <w:rPr>
+                <w:sz w:val="28"/>
+                <w:szCs w:val="28"/>
+                <w:lang w:val="en-US"/>
+              </w:rPr>
+              <w:t>2</w:t>
+            </w:r>
+          </w:p>
+        </w:tc>
+        <w:tc>
+          <w:tcPr>
+            <w:tcW w:w="851" w:type="dxa"/>
           </w:tcPr>
           <w:p>
             <w:pPr>
@@ -3266,20 +3292,28 @@
           </w:tcPr>
           <w:p>
             <w:pPr>
-              <w:ind w:firstLine="81"/>
-              <w:rPr>
-                <w:sz w:val="28"/>
-                <w:szCs w:val="28"/>
-                <w:lang w:val="en-US"/>
-              </w:rPr>
-            </w:pPr>
+              <w:ind w:firstLine="114"/>
+              <w:rPr>
+                <w:sz w:val="28"/>
+                <w:szCs w:val="28"/>
+                <w:lang w:val="en-US"/>
+              </w:rPr>
+            </w:pPr>
+            <w:r>
+              <w:rPr>
+                <w:sz w:val="28"/>
+                <w:szCs w:val="28"/>
+                <w:lang w:val="en-US"/>
+              </w:rPr>
+              <w:t>There</w:t>
+            </w:r>
           </w:p>
         </w:tc>
       </w:tr>
       <w:tr>
         <w:tc>
           <w:tcPr>
-            <w:tcW w:w="648" w:type="dxa"/>
+            <w:tcW w:w="846" w:type="dxa"/>
           </w:tcPr>
           <w:p>
             <w:pPr>
@@ -3302,7 +3336,7 @@
         </w:tc>
         <w:tc>
           <w:tcPr>
-            <w:tcW w:w="2493" w:type="dxa"/>
+            <w:tcW w:w="2295" w:type="dxa"/>
           </w:tcPr>
           <w:p>
             <w:pPr>
@@ -3310,12 +3344,60 @@
               <w:rPr>
                 <w:sz w:val="28"/>
                 <w:szCs w:val="28"/>
-              </w:rPr>
-            </w:pPr>
-            <w:r>
-              <w:rPr>
-                <w:sz w:val="28"/>
-                <w:szCs w:val="28"/>
+                <w:lang w:val="en-US"/>
+              </w:rPr>
+            </w:pPr>
+            <w:r>
+              <w:rPr>
+                <w:sz w:val="28"/>
+                <w:szCs w:val="28"/>
+                <w:lang w:val="en-US"/>
+              </w:rPr>
+              <w:t>3</w:t>
+            </w:r>
+          </w:p>
+        </w:tc>
+        <w:tc>
+          <w:tcPr>
+            <w:tcW w:w="823" w:type="dxa"/>
+          </w:tcPr>
+          <w:p>
+            <w:pPr>
+              <w:jc w:val="center"/>
+              <w:rPr>
+                <w:b/>
+                <w:sz w:val="28"/>
+                <w:szCs w:val="28"/>
+              </w:rPr>
+            </w:pPr>
+            <w:r>
+              <w:rPr>
+                <w:b/>
+                <w:sz w:val="28"/>
+                <w:szCs w:val="28"/>
+              </w:rPr>
+              <w:t>A51</w:t>
+            </w:r>
+          </w:p>
+        </w:tc>
+        <w:tc>
+          <w:tcPr>
+            <w:tcW w:w="2268" w:type="dxa"/>
+          </w:tcPr>
+          <w:p>
+            <w:pPr>
+              <w:ind w:firstLine="255"/>
+              <w:rPr>
+                <w:sz w:val="28"/>
+                <w:szCs w:val="28"/>
+                <w:lang w:val="en-US"/>
+              </w:rPr>
+            </w:pPr>
+            <w:r>
+              <w:rPr>
+                <w:sz w:val="28"/>
+                <w:szCs w:val="28"/>
+                <w:lang w:val="en-US"/>
               </w:rPr>
               <w:t>4</w:t>
             </w:r>
@@ -3323,53 +3405,7 @@
         </w:tc>
         <w:tc>
           <w:tcPr>
-            <w:tcW w:w="682" w:type="dxa"/>
-          </w:tcPr>
-          <w:p>
-            <w:pPr>
-              <w:jc w:val="center"/>
-              <w:rPr>
-                <w:b/>
-                <w:sz w:val="28"/>
-                <w:szCs w:val="28"/>
-              </w:rPr>
-            </w:pPr>
-            <w:r>
-              <w:rPr>
-                <w:b/>
-                <w:sz w:val="28"/>
-                <w:szCs w:val="28"/>
-              </w:rPr>
-              <w:t>A51</w:t>
-            </w:r>
-          </w:p>
-        </w:tc>
-        <w:tc>
-          <w:tcPr>
-            <w:tcW w:w="2578" w:type="dxa"/>
-          </w:tcPr>
-          <w:p>
-            <w:pPr>
-              <w:ind w:firstLine="81"/>
-              <w:rPr>
-                <w:sz w:val="28"/>
-                <w:szCs w:val="28"/>
-                <w:lang w:val="en-US"/>
-              </w:rPr>
-            </w:pPr>
-            <w:r>
-              <w:rPr>
-                <w:sz w:val="28"/>
-                <w:szCs w:val="28"/>
-                <w:lang w:val="en-US"/>
-              </w:rPr>
-              <w:t>4</w:t>
-            </w:r>
-          </w:p>
-        </w:tc>
-        <w:tc>
-          <w:tcPr>
-            <w:tcW w:w="682" w:type="dxa"/>
+            <w:tcW w:w="851" w:type="dxa"/>
           </w:tcPr>
           <w:p>
             <w:pPr>
@@ -3396,20 +3432,20 @@
           </w:tcPr>
           <w:p>
             <w:pPr>
-              <w:ind w:firstLine="81"/>
-              <w:rPr>
-                <w:sz w:val="28"/>
-                <w:szCs w:val="28"/>
-                <w:lang w:val="en-US"/>
-              </w:rPr>
-            </w:pPr>
-            <w:r>
-              <w:rPr>
-                <w:sz w:val="28"/>
-                <w:szCs w:val="28"/>
-                <w:lang w:val="en-US"/>
-              </w:rPr>
-              <w:t>Avoid</w:t>
+              <w:ind w:firstLine="114"/>
+              <w:rPr>
+                <w:sz w:val="28"/>
+                <w:szCs w:val="28"/>
+                <w:lang w:val="en-US"/>
+              </w:rPr>
+            </w:pPr>
+            <w:r>
+              <w:rPr>
+                <w:sz w:val="28"/>
+                <w:szCs w:val="28"/>
+                <w:lang w:val="en-US"/>
+              </w:rPr>
+              <w:t>Aware</w:t>
             </w:r>
           </w:p>
         </w:tc>
@@ -3417,7 +3453,7 @@
       <w:tr>
         <w:tc>
           <w:tcPr>
-            <w:tcW w:w="648" w:type="dxa"/>
+            <w:tcW w:w="846" w:type="dxa"/>
           </w:tcPr>
           <w:p>
             <w:pPr>
@@ -3440,7 +3476,7 @@
         </w:tc>
         <w:tc>
           <w:tcPr>
-            <w:tcW w:w="2493" w:type="dxa"/>
+            <w:tcW w:w="2295" w:type="dxa"/>
           </w:tcPr>
           <w:p>
             <w:pPr>
@@ -3461,7 +3497,7 @@
         </w:tc>
         <w:tc>
           <w:tcPr>
-            <w:tcW w:w="682" w:type="dxa"/>
+            <w:tcW w:w="823" w:type="dxa"/>
           </w:tcPr>
           <w:p>
             <w:pPr>
@@ -3484,11 +3520,11 @@
         </w:tc>
         <w:tc>
           <w:tcPr>
-            <w:tcW w:w="2578" w:type="dxa"/>
-          </w:tcPr>
-          <w:p>
-            <w:pPr>
-              <w:ind w:firstLine="81"/>
+            <w:tcW w:w="2268" w:type="dxa"/>
+          </w:tcPr>
+          <w:p>
+            <w:pPr>
+              <w:ind w:firstLine="255"/>
               <w:rPr>
                 <w:sz w:val="28"/>
                 <w:szCs w:val="28"/>
@@ -3507,7 +3543,7 @@
         </w:tc>
         <w:tc>
           <w:tcPr>
-            <w:tcW w:w="682" w:type="dxa"/>
+            <w:tcW w:w="851" w:type="dxa"/>
           </w:tcPr>
           <w:p>
             <w:pPr>
@@ -3534,7 +3570,7 @@
           </w:tcPr>
           <w:p>
             <w:pPr>
-              <w:ind w:firstLine="81"/>
+              <w:ind w:firstLine="114"/>
               <w:rPr>
                 <w:sz w:val="28"/>
                 <w:szCs w:val="28"/>
@@ -3548,6 +3584,14 @@
                 <w:lang w:val="en-US"/>
               </w:rPr>
               <w:t>Other</w:t>
+            </w:r>
+            <w:r>
+              <w:rPr>
+                <w:sz w:val="28"/>
+                <w:szCs w:val="28"/>
+                <w:lang w:val="en-US"/>
+              </w:rPr>
+              <w:t>s</w:t>
             </w:r>
           </w:p>
         </w:tc>
@@ -3555,7 +3599,7 @@
       <w:tr>
         <w:tc>
           <w:tcPr>
-            <w:tcW w:w="648" w:type="dxa"/>
+            <w:tcW w:w="846" w:type="dxa"/>
           </w:tcPr>
           <w:p>
             <w:pPr>
@@ -3578,7 +3622,7 @@
         </w:tc>
         <w:tc>
           <w:tcPr>
-            <w:tcW w:w="2493" w:type="dxa"/>
+            <w:tcW w:w="2295" w:type="dxa"/>
           </w:tcPr>
           <w:p>
             <w:pPr>
@@ -3599,7 +3643,7 @@
         </w:tc>
         <w:tc>
           <w:tcPr>
-            <w:tcW w:w="682" w:type="dxa"/>
+            <w:tcW w:w="823" w:type="dxa"/>
           </w:tcPr>
           <w:p>
             <w:pPr>
@@ -3622,30 +3666,30 @@
         </w:tc>
         <w:tc>
           <w:tcPr>
-            <w:tcW w:w="2578" w:type="dxa"/>
-          </w:tcPr>
-          <w:p>
-            <w:pPr>
-              <w:ind w:firstLine="81"/>
-              <w:rPr>
-                <w:sz w:val="28"/>
-                <w:szCs w:val="28"/>
-                <w:lang w:val="en-US"/>
-              </w:rPr>
-            </w:pPr>
-            <w:r>
-              <w:rPr>
-                <w:sz w:val="28"/>
-                <w:szCs w:val="28"/>
-                <w:lang w:val="en-US"/>
-              </w:rPr>
-              <w:t>3</w:t>
-            </w:r>
-          </w:p>
-        </w:tc>
-        <w:tc>
-          <w:tcPr>
-            <w:tcW w:w="682" w:type="dxa"/>
+            <w:tcW w:w="2268" w:type="dxa"/>
+          </w:tcPr>
+          <w:p>
+            <w:pPr>
+              <w:ind w:firstLine="255"/>
+              <w:rPr>
+                <w:sz w:val="28"/>
+                <w:szCs w:val="28"/>
+                <w:lang w:val="en-US"/>
+              </w:rPr>
+            </w:pPr>
+            <w:r>
+              <w:rPr>
+                <w:sz w:val="28"/>
+                <w:szCs w:val="28"/>
+                <w:lang w:val="en-US"/>
+              </w:rPr>
+              <w:t>1</w:t>
+            </w:r>
+          </w:p>
+        </w:tc>
+        <w:tc>
+          <w:tcPr>
+            <w:tcW w:w="851" w:type="dxa"/>
           </w:tcPr>
           <w:p>
             <w:pPr>
@@ -3672,19 +3716,28 @@
           </w:tcPr>
           <w:p>
             <w:pPr>
-              <w:ind w:firstLine="81"/>
-              <w:rPr>
-                <w:sz w:val="28"/>
-                <w:szCs w:val="28"/>
-              </w:rPr>
-            </w:pPr>
+              <w:ind w:firstLine="114"/>
+              <w:rPr>
+                <w:sz w:val="28"/>
+                <w:szCs w:val="28"/>
+                <w:lang w:val="en-US"/>
+              </w:rPr>
+            </w:pPr>
+            <w:r>
+              <w:rPr>
+                <w:sz w:val="28"/>
+                <w:szCs w:val="28"/>
+                <w:lang w:val="en-US"/>
+              </w:rPr>
+              <w:t>Articles</w:t>
+            </w:r>
           </w:p>
         </w:tc>
       </w:tr>
       <w:tr>
         <w:tc>
           <w:tcPr>
-            <w:tcW w:w="648" w:type="dxa"/>
+            <w:tcW w:w="846" w:type="dxa"/>
           </w:tcPr>
           <w:p>
             <w:pPr>
@@ -3707,7 +3760,7 @@
         </w:tc>
         <w:tc>
           <w:tcPr>
-            <w:tcW w:w="2493" w:type="dxa"/>
+            <w:tcW w:w="2295" w:type="dxa"/>
           </w:tcPr>
           <w:p>
             <w:pPr>
@@ -3715,20 +3768,22 @@
               <w:rPr>
                 <w:sz w:val="28"/>
                 <w:szCs w:val="28"/>
-              </w:rPr>
-            </w:pPr>
-            <w:r>
-              <w:rPr>
-                <w:sz w:val="28"/>
-                <w:szCs w:val="28"/>
-              </w:rPr>
-              <w:t>2</w:t>
-            </w:r>
-          </w:p>
-        </w:tc>
-        <w:tc>
-          <w:tcPr>
-            <w:tcW w:w="682" w:type="dxa"/>
+                <w:lang w:val="en-US"/>
+              </w:rPr>
+            </w:pPr>
+            <w:r>
+              <w:rPr>
+                <w:sz w:val="28"/>
+                <w:szCs w:val="28"/>
+                <w:lang w:val="en-US"/>
+              </w:rPr>
+              <w:t>4</w:t>
+            </w:r>
+          </w:p>
+        </w:tc>
+        <w:tc>
+          <w:tcPr>
+            <w:tcW w:w="823" w:type="dxa"/>
           </w:tcPr>
           <w:p>
             <w:pPr>
@@ -3751,11 +3806,11 @@
         </w:tc>
         <w:tc>
           <w:tcPr>
-            <w:tcW w:w="2578" w:type="dxa"/>
-          </w:tcPr>
-          <w:p>
-            <w:pPr>
-              <w:ind w:firstLine="81"/>
+            <w:tcW w:w="2268" w:type="dxa"/>
+          </w:tcPr>
+          <w:p>
+            <w:pPr>
+              <w:ind w:firstLine="255"/>
               <w:rPr>
                 <w:sz w:val="28"/>
                 <w:szCs w:val="28"/>
@@ -3774,7 +3829,7 @@
         </w:tc>
         <w:tc>
           <w:tcPr>
-            <w:tcW w:w="682" w:type="dxa"/>
+            <w:tcW w:w="851" w:type="dxa"/>
           </w:tcPr>
           <w:p>
             <w:pPr>
@@ -3801,20 +3856,28 @@
           </w:tcPr>
           <w:p>
             <w:pPr>
-              <w:ind w:firstLine="81"/>
-              <w:rPr>
-                <w:sz w:val="28"/>
-                <w:szCs w:val="28"/>
-                <w:lang w:val="en-US"/>
-              </w:rPr>
-            </w:pPr>
+              <w:ind w:firstLine="114"/>
+              <w:rPr>
+                <w:sz w:val="28"/>
+                <w:szCs w:val="28"/>
+                <w:lang w:val="en-US"/>
+              </w:rPr>
+            </w:pPr>
+            <w:r>
+              <w:rPr>
+                <w:sz w:val="28"/>
+                <w:szCs w:val="28"/>
+                <w:lang w:val="en-US"/>
+              </w:rPr>
+              <w:t>Attention</w:t>
+            </w:r>
           </w:p>
         </w:tc>
       </w:tr>
       <w:tr>
         <w:tc>
           <w:tcPr>
-            <w:tcW w:w="648" w:type="dxa"/>
+            <w:tcW w:w="846" w:type="dxa"/>
           </w:tcPr>
           <w:p>
             <w:pPr>
@@ -3837,7 +3900,7 @@
         </w:tc>
         <w:tc>
           <w:tcPr>
-            <w:tcW w:w="2493" w:type="dxa"/>
+            <w:tcW w:w="2295" w:type="dxa"/>
           </w:tcPr>
           <w:p>
             <w:pPr>
@@ -3845,12 +3908,60 @@
               <w:rPr>
                 <w:sz w:val="28"/>
                 <w:szCs w:val="28"/>
-              </w:rPr>
-            </w:pPr>
-            <w:r>
-              <w:rPr>
-                <w:sz w:val="28"/>
-                <w:szCs w:val="28"/>
+                <w:lang w:val="en-US"/>
+              </w:rPr>
+            </w:pPr>
+            <w:r>
+              <w:rPr>
+                <w:sz w:val="28"/>
+                <w:szCs w:val="28"/>
+                <w:lang w:val="en-US"/>
+              </w:rPr>
+              <w:t>1</w:t>
+            </w:r>
+          </w:p>
+        </w:tc>
+        <w:tc>
+          <w:tcPr>
+            <w:tcW w:w="823" w:type="dxa"/>
+          </w:tcPr>
+          <w:p>
+            <w:pPr>
+              <w:jc w:val="center"/>
+              <w:rPr>
+                <w:b/>
+                <w:sz w:val="28"/>
+                <w:szCs w:val="28"/>
+              </w:rPr>
+            </w:pPr>
+            <w:r>
+              <w:rPr>
+                <w:b/>
+                <w:sz w:val="28"/>
+                <w:szCs w:val="28"/>
+              </w:rPr>
+              <w:t>A55</w:t>
+            </w:r>
+          </w:p>
+        </w:tc>
+        <w:tc>
+          <w:tcPr>
+            <w:tcW w:w="2268" w:type="dxa"/>
+          </w:tcPr>
+          <w:p>
+            <w:pPr>
+              <w:ind w:firstLine="255"/>
+              <w:rPr>
+                <w:sz w:val="28"/>
+                <w:szCs w:val="28"/>
+                <w:lang w:val="en-US"/>
+              </w:rPr>
+            </w:pPr>
+            <w:r>
+              <w:rPr>
+                <w:sz w:val="28"/>
+                <w:szCs w:val="28"/>
+                <w:lang w:val="en-US"/>
               </w:rPr>
               <w:t>2</w:t>
             </w:r>
@@ -3858,53 +3969,7 @@
         </w:tc>
         <w:tc>
           <w:tcPr>
-            <w:tcW w:w="682" w:type="dxa"/>
-          </w:tcPr>
-          <w:p>
-            <w:pPr>
-              <w:jc w:val="center"/>
-              <w:rPr>
-                <w:b/>
-                <w:sz w:val="28"/>
-                <w:szCs w:val="28"/>
-              </w:rPr>
-            </w:pPr>
-            <w:r>
-              <w:rPr>
-                <w:b/>
-                <w:sz w:val="28"/>
-                <w:szCs w:val="28"/>
-              </w:rPr>
-              <w:t>A55</w:t>
-            </w:r>
-          </w:p>
-        </w:tc>
-        <w:tc>
-          <w:tcPr>
-            <w:tcW w:w="2578" w:type="dxa"/>
-          </w:tcPr>
-          <w:p>
-            <w:pPr>
-              <w:ind w:firstLine="81"/>
-              <w:rPr>
-                <w:sz w:val="28"/>
-                <w:szCs w:val="28"/>
-                <w:lang w:val="en-US"/>
-              </w:rPr>
-            </w:pPr>
-            <w:r>
-              <w:rPr>
-                <w:sz w:val="28"/>
-                <w:szCs w:val="28"/>
-                <w:lang w:val="en-US"/>
-              </w:rPr>
-              <w:t>3</w:t>
-            </w:r>
-          </w:p>
-        </w:tc>
-        <w:tc>
-          <w:tcPr>
-            <w:tcW w:w="682" w:type="dxa"/>
+            <w:tcW w:w="851" w:type="dxa"/>
           </w:tcPr>
           <w:p>
             <w:pPr>
@@ -3931,7 +3996,7 @@
           </w:tcPr>
           <w:p>
             <w:pPr>
-              <w:ind w:firstLine="81"/>
+              <w:ind w:firstLine="114"/>
               <w:rPr>
                 <w:sz w:val="28"/>
                 <w:szCs w:val="28"/>
@@ -3952,7 +4017,7 @@
       <w:tr>
         <w:tc>
           <w:tcPr>
-            <w:tcW w:w="648" w:type="dxa"/>
+            <w:tcW w:w="846" w:type="dxa"/>
           </w:tcPr>
           <w:p>
             <w:pPr>
@@ -3975,7 +4040,7 @@
         </w:tc>
         <w:tc>
           <w:tcPr>
-            <w:tcW w:w="2493" w:type="dxa"/>
+            <w:tcW w:w="2295" w:type="dxa"/>
           </w:tcPr>
           <w:p>
             <w:pPr>
@@ -3983,20 +4048,22 @@
               <w:rPr>
                 <w:sz w:val="28"/>
                 <w:szCs w:val="28"/>
-              </w:rPr>
-            </w:pPr>
-            <w:r>
-              <w:rPr>
-                <w:sz w:val="28"/>
-                <w:szCs w:val="28"/>
-              </w:rPr>
-              <w:t>1</w:t>
-            </w:r>
-          </w:p>
-        </w:tc>
-        <w:tc>
-          <w:tcPr>
-            <w:tcW w:w="682" w:type="dxa"/>
+                <w:lang w:val="en-US"/>
+              </w:rPr>
+            </w:pPr>
+            <w:r>
+              <w:rPr>
+                <w:sz w:val="28"/>
+                <w:szCs w:val="28"/>
+                <w:lang w:val="en-US"/>
+              </w:rPr>
+              <w:t>3</w:t>
+            </w:r>
+          </w:p>
+        </w:tc>
+        <w:tc>
+          <w:tcPr>
+            <w:tcW w:w="823" w:type="dxa"/>
           </w:tcPr>
           <w:p>
             <w:pPr>
@@ -4019,11 +4086,11 @@
         </w:tc>
         <w:tc>
           <w:tcPr>
-            <w:tcW w:w="2578" w:type="dxa"/>
-          </w:tcPr>
-          <w:p>
-            <w:pPr>
-              <w:ind w:firstLine="81"/>
+            <w:tcW w:w="2268" w:type="dxa"/>
+          </w:tcPr>
+          <w:p>
+            <w:pPr>
+              <w:ind w:firstLine="255"/>
               <w:rPr>
                 <w:sz w:val="28"/>
                 <w:szCs w:val="28"/>
@@ -4042,7 +4109,7 @@
         </w:tc>
         <w:tc>
           <w:tcPr>
-            <w:tcW w:w="682" w:type="dxa"/>
+            <w:tcW w:w="851" w:type="dxa"/>
           </w:tcPr>
           <w:p>
             <w:pPr>
@@ -4069,20 +4136,28 @@
           </w:tcPr>
           <w:p>
             <w:pPr>
-              <w:ind w:firstLine="81"/>
-              <w:rPr>
-                <w:sz w:val="28"/>
-                <w:szCs w:val="28"/>
-                <w:lang w:val="en-US"/>
-              </w:rPr>
-            </w:pPr>
-            <w:r>
-              <w:rPr>
-                <w:sz w:val="28"/>
-                <w:szCs w:val="28"/>
-                <w:lang w:val="en-US"/>
-              </w:rPr>
-              <w:t>To solve</w:t>
+              <w:ind w:firstLine="114"/>
+              <w:rPr>
+                <w:sz w:val="28"/>
+                <w:szCs w:val="28"/>
+                <w:lang w:val="en-US"/>
+              </w:rPr>
+            </w:pPr>
+            <w:r>
+              <w:rPr>
+                <w:sz w:val="28"/>
+                <w:szCs w:val="28"/>
+                <w:lang w:val="en-US"/>
+              </w:rPr>
+              <w:t>To tackle/t</w:t>
+            </w:r>
+            <w:r>
+              <w:rPr>
+                <w:sz w:val="28"/>
+                <w:szCs w:val="28"/>
+                <w:lang w:val="en-US"/>
+              </w:rPr>
+              <w:t>o solve</w:t>
             </w:r>
           </w:p>
         </w:tc>
@@ -4090,7 +4165,7 @@
       <w:tr>
         <w:tc>
           <w:tcPr>
-            <w:tcW w:w="648" w:type="dxa"/>
+            <w:tcW w:w="846" w:type="dxa"/>
           </w:tcPr>
           <w:p>
             <w:pPr>
@@ -4113,7 +4188,7 @@
         </w:tc>
         <w:tc>
           <w:tcPr>
-            <w:tcW w:w="2493" w:type="dxa"/>
+            <w:tcW w:w="2295" w:type="dxa"/>
           </w:tcPr>
           <w:p>
             <w:pPr>
@@ -4121,20 +4196,22 @@
               <w:rPr>
                 <w:sz w:val="28"/>
                 <w:szCs w:val="28"/>
-              </w:rPr>
-            </w:pPr>
-            <w:r>
-              <w:rPr>
-                <w:sz w:val="28"/>
-                <w:szCs w:val="28"/>
-              </w:rPr>
-              <w:t>4</w:t>
-            </w:r>
-          </w:p>
-        </w:tc>
-        <w:tc>
-          <w:tcPr>
-            <w:tcW w:w="682" w:type="dxa"/>
+                <w:lang w:val="en-US"/>
+              </w:rPr>
+            </w:pPr>
+            <w:r>
+              <w:rPr>
+                <w:sz w:val="28"/>
+                <w:szCs w:val="28"/>
+                <w:lang w:val="en-US"/>
+              </w:rPr>
+              <w:t>2</w:t>
+            </w:r>
+          </w:p>
+        </w:tc>
+        <w:tc>
+          <w:tcPr>
+            <w:tcW w:w="823" w:type="dxa"/>
           </w:tcPr>
           <w:p>
             <w:pPr>
@@ -4157,11 +4234,11 @@
         </w:tc>
         <w:tc>
           <w:tcPr>
-            <w:tcW w:w="2578" w:type="dxa"/>
-          </w:tcPr>
-          <w:p>
-            <w:pPr>
-              <w:ind w:firstLine="81"/>
+            <w:tcW w:w="2268" w:type="dxa"/>
+          </w:tcPr>
+          <w:p>
+            <w:pPr>
+              <w:ind w:firstLine="255"/>
               <w:rPr>
                 <w:sz w:val="28"/>
                 <w:szCs w:val="28"/>
@@ -4180,7 +4257,7 @@
         </w:tc>
         <w:tc>
           <w:tcPr>
-            <w:tcW w:w="682" w:type="dxa"/>
+            <w:tcW w:w="851" w:type="dxa"/>
           </w:tcPr>
           <w:p>
             <w:pPr>
@@ -4207,7 +4284,7 @@
           </w:tcPr>
           <w:p>
             <w:pPr>
-              <w:ind w:firstLine="81"/>
+              <w:ind w:firstLine="114"/>
               <w:rPr>
                 <w:sz w:val="28"/>
                 <w:szCs w:val="28"/>
@@ -4228,7 +4305,7 @@
       <w:tr>
         <w:tc>
           <w:tcPr>
-            <w:tcW w:w="648" w:type="dxa"/>
+            <w:tcW w:w="846" w:type="dxa"/>
           </w:tcPr>
           <w:p>
             <w:pPr>
@@ -4251,7 +4328,7 @@
         </w:tc>
         <w:tc>
           <w:tcPr>
-            <w:tcW w:w="2493" w:type="dxa"/>
+            <w:tcW w:w="2295" w:type="dxa"/>
           </w:tcPr>
           <w:p>
             <w:pPr>
@@ -4272,7 +4349,7 @@
         </w:tc>
         <w:tc>
           <w:tcPr>
-            <w:tcW w:w="682" w:type="dxa"/>
+            <w:tcW w:w="823" w:type="dxa"/>
           </w:tcPr>
           <w:p>
             <w:pPr>
@@ -4295,30 +4372,30 @@
         </w:tc>
         <w:tc>
           <w:tcPr>
-            <w:tcW w:w="2578" w:type="dxa"/>
-          </w:tcPr>
-          <w:p>
-            <w:pPr>
-              <w:ind w:firstLine="81"/>
-              <w:rPr>
-                <w:sz w:val="28"/>
-                <w:szCs w:val="28"/>
-                <w:lang w:val="en-US"/>
-              </w:rPr>
-            </w:pPr>
-            <w:r>
-              <w:rPr>
-                <w:sz w:val="28"/>
-                <w:szCs w:val="28"/>
-                <w:lang w:val="en-US"/>
-              </w:rPr>
-              <w:t>1</w:t>
-            </w:r>
-          </w:p>
-        </w:tc>
-        <w:tc>
-          <w:tcPr>
-            <w:tcW w:w="682" w:type="dxa"/>
+            <w:tcW w:w="2268" w:type="dxa"/>
+          </w:tcPr>
+          <w:p>
+            <w:pPr>
+              <w:ind w:firstLine="255"/>
+              <w:rPr>
+                <w:sz w:val="28"/>
+                <w:szCs w:val="28"/>
+                <w:lang w:val="en-US"/>
+              </w:rPr>
+            </w:pPr>
+            <w:r>
+              <w:rPr>
+                <w:sz w:val="28"/>
+                <w:szCs w:val="28"/>
+                <w:lang w:val="en-US"/>
+              </w:rPr>
+              <w:t>4</w:t>
+            </w:r>
+          </w:p>
+        </w:tc>
+        <w:tc>
+          <w:tcPr>
+            <w:tcW w:w="851" w:type="dxa"/>
           </w:tcPr>
           <w:p>
             <w:pPr>
@@ -4345,20 +4422,20 @@
           </w:tcPr>
           <w:p>
             <w:pPr>
-              <w:ind w:firstLine="81"/>
-              <w:rPr>
-                <w:sz w:val="28"/>
-                <w:szCs w:val="28"/>
-                <w:lang w:val="en-US"/>
-              </w:rPr>
-            </w:pPr>
-            <w:r>
-              <w:rPr>
-                <w:sz w:val="28"/>
-                <w:szCs w:val="28"/>
-                <w:lang w:val="en-US"/>
-              </w:rPr>
-              <w:t>Possibility</w:t>
+              <w:ind w:firstLine="114"/>
+              <w:rPr>
+                <w:sz w:val="28"/>
+                <w:szCs w:val="28"/>
+                <w:lang w:val="en-US"/>
+              </w:rPr>
+            </w:pPr>
+            <w:r>
+              <w:rPr>
+                <w:sz w:val="28"/>
+                <w:szCs w:val="28"/>
+                <w:lang w:val="en-US"/>
+              </w:rPr>
+              <w:t>Opportunity</w:t>
             </w:r>
           </w:p>
         </w:tc>
@@ -4366,7 +4443,7 @@
       <w:tr>
         <w:tc>
           <w:tcPr>
-            <w:tcW w:w="648" w:type="dxa"/>
+            <w:tcW w:w="846" w:type="dxa"/>
           </w:tcPr>
           <w:p>
             <w:pPr>
@@ -4389,7 +4466,7 @@
         </w:tc>
         <w:tc>
           <w:tcPr>
-            <w:tcW w:w="2493" w:type="dxa"/>
+            <w:tcW w:w="2295" w:type="dxa"/>
           </w:tcPr>
           <w:p>
             <w:pPr>
@@ -4410,7 +4487,7 @@
         </w:tc>
         <w:tc>
           <w:tcPr>
-            <w:tcW w:w="682" w:type="dxa"/>
+            <w:tcW w:w="823" w:type="dxa"/>
           </w:tcPr>
           <w:p>
             <w:pPr>
@@ -4433,30 +4510,30 @@
         </w:tc>
         <w:tc>
           <w:tcPr>
-            <w:tcW w:w="2578" w:type="dxa"/>
-          </w:tcPr>
-          <w:p>
-            <w:pPr>
-              <w:ind w:firstLine="81"/>
-              <w:rPr>
-                <w:sz w:val="28"/>
-                <w:szCs w:val="28"/>
-                <w:lang w:val="en-US"/>
-              </w:rPr>
-            </w:pPr>
-            <w:r>
-              <w:rPr>
-                <w:sz w:val="28"/>
-                <w:szCs w:val="28"/>
-                <w:lang w:val="en-US"/>
-              </w:rPr>
-              <w:t>4</w:t>
-            </w:r>
-          </w:p>
-        </w:tc>
-        <w:tc>
-          <w:tcPr>
-            <w:tcW w:w="2987" w:type="dxa"/>
+            <w:tcW w:w="2268" w:type="dxa"/>
+          </w:tcPr>
+          <w:p>
+            <w:pPr>
+              <w:ind w:firstLine="255"/>
+              <w:rPr>
+                <w:sz w:val="28"/>
+                <w:szCs w:val="28"/>
+                <w:lang w:val="en-US"/>
+              </w:rPr>
+            </w:pPr>
+            <w:r>
+              <w:rPr>
+                <w:sz w:val="28"/>
+                <w:szCs w:val="28"/>
+                <w:lang w:val="en-US"/>
+              </w:rPr>
+              <w:t>2</w:t>
+            </w:r>
+          </w:p>
+        </w:tc>
+        <w:tc>
+          <w:tcPr>
+            <w:tcW w:w="3156" w:type="dxa"/>
             <w:gridSpan w:val="2"/>
             <w:vMerge w:val="restart"/>
           </w:tcPr>
@@ -4473,7 +4550,7 @@
       <w:tr>
         <w:tc>
           <w:tcPr>
-            <w:tcW w:w="648" w:type="dxa"/>
+            <w:tcW w:w="846" w:type="dxa"/>
           </w:tcPr>
           <w:p>
             <w:pPr>
@@ -4496,7 +4573,7 @@
         </w:tc>
         <w:tc>
           <w:tcPr>
-            <w:tcW w:w="2493" w:type="dxa"/>
+            <w:tcW w:w="2295" w:type="dxa"/>
           </w:tcPr>
           <w:p>
             <w:pPr>
@@ -4517,7 +4594,7 @@
         </w:tc>
         <w:tc>
           <w:tcPr>
-            <w:tcW w:w="682" w:type="dxa"/>
+            <w:tcW w:w="823" w:type="dxa"/>
           </w:tcPr>
           <w:p>
             <w:pPr>
@@ -4540,30 +4617,30 @@
         </w:tc>
         <w:tc>
           <w:tcPr>
-            <w:tcW w:w="2578" w:type="dxa"/>
-          </w:tcPr>
-          <w:p>
-            <w:pPr>
-              <w:ind w:firstLine="81"/>
-              <w:rPr>
-                <w:sz w:val="28"/>
-                <w:szCs w:val="28"/>
-                <w:lang w:val="en-US"/>
-              </w:rPr>
-            </w:pPr>
-            <w:r>
-              <w:rPr>
-                <w:sz w:val="28"/>
-                <w:szCs w:val="28"/>
-                <w:lang w:val="en-US"/>
-              </w:rPr>
-              <w:t>3</w:t>
-            </w:r>
-          </w:p>
-        </w:tc>
-        <w:tc>
-          <w:tcPr>
-            <w:tcW w:w="2987" w:type="dxa"/>
+            <w:tcW w:w="2268" w:type="dxa"/>
+          </w:tcPr>
+          <w:p>
+            <w:pPr>
+              <w:ind w:firstLine="255"/>
+              <w:rPr>
+                <w:sz w:val="28"/>
+                <w:szCs w:val="28"/>
+                <w:lang w:val="en-US"/>
+              </w:rPr>
+            </w:pPr>
+            <w:r>
+              <w:rPr>
+                <w:sz w:val="28"/>
+                <w:szCs w:val="28"/>
+                <w:lang w:val="en-US"/>
+              </w:rPr>
+              <w:t>1</w:t>
+            </w:r>
+          </w:p>
+        </w:tc>
+        <w:tc>
+          <w:tcPr>
+            <w:tcW w:w="3156" w:type="dxa"/>
             <w:gridSpan w:val="2"/>
             <w:vMerge/>
           </w:tcPr>
@@ -4587,6 +4664,8 @@
           <w:lang w:val="en-CA"/>
         </w:rPr>
       </w:pPr>
+      <w:bookmarkStart w:id="0" w:name="_GoBack"/>
+      <w:bookmarkEnd w:id="0"/>
     </w:p>
     <w:sectPr>
       <w:pgSz w:w="11906" w:h="16838"/>
